--- a/resources/publications.docx
+++ b/resources/publications.docx
@@ -134,8 +134,12 @@
     <w:p>
       <w:pPr>
         <w:pStyle w:val="ListParagraph"/>
+        <w:numPr>
+          <w:ilvl w:val="0"/>
+          <w:numId w:val="1"/>
+        </w:numPr>
         <w:spacing w:after="120"/>
-        <w:ind w:left="357"/>
+        <w:ind w:left="357" w:hanging="357"/>
         <w:contextualSpacing w:val="0"/>
         <w:rPr>
           <w:rFonts w:ascii="Arial" w:hAnsi="Arial" w:cs="Arial"/>
@@ -147,11 +151,103 @@
       </w:pPr>
       <w:r>
         <w:rPr>
-          <w:rFonts w:ascii="Arial" w:hAnsi="Arial" w:cs="Arial"/>
-          <w:sz w:val="20"/>
-          <w:szCs w:val="20"/>
-        </w:rPr>
-        <w:t>Image 1]</w:t>
+          <w:rStyle w:val="Strong"/>
+          <w:rFonts w:ascii="Arial" w:eastAsiaTheme="majorEastAsia" w:hAnsi="Arial" w:cs="Arial"/>
+          <w:sz w:val="20"/>
+          <w:szCs w:val="20"/>
+        </w:rPr>
+        <w:t xml:space="preserve">Liu J. </w:t>
+      </w:r>
+      <w:r>
+        <w:rPr>
+          <w:rStyle w:val="Strong"/>
+          <w:rFonts w:ascii="Arial" w:eastAsiaTheme="majorEastAsia" w:hAnsi="Arial" w:cs="Arial"/>
+          <w:b w:val="0"/>
+          <w:sz w:val="20"/>
+          <w:szCs w:val="20"/>
+        </w:rPr>
+        <w:t>and Sanes J.R.</w:t>
+      </w:r>
+      <w:r>
+        <w:rPr>
+          <w:rStyle w:val="Strong"/>
+          <w:rFonts w:ascii="Arial" w:eastAsiaTheme="majorEastAsia" w:hAnsi="Arial" w:cs="Arial"/>
+          <w:sz w:val="20"/>
+          <w:szCs w:val="20"/>
+        </w:rPr>
+        <w:t xml:space="preserve"> </w:t>
+      </w:r>
+      <w:r>
+        <w:rPr>
+          <w:rFonts w:ascii="Arial" w:hAnsi="Arial" w:cs="Arial"/>
+          <w:sz w:val="20"/>
+          <w:szCs w:val="20"/>
+        </w:rPr>
+        <w:t xml:space="preserve">Cellular and molecular analysis of dendritic morphogenesis in a retinal cell type that senses color contrast and ventral motion. </w:t>
+      </w:r>
+      <w:r>
+        <w:rPr>
+          <w:rFonts w:ascii="Arial" w:hAnsi="Arial" w:cs="Arial"/>
+          <w:b/>
+          <w:i/>
+          <w:sz w:val="20"/>
+          <w:szCs w:val="20"/>
+          <w:u w:val="single"/>
+        </w:rPr>
+        <w:t>Journal of Neuroscience</w:t>
+      </w:r>
+      <w:r>
+        <w:rPr>
+          <w:rFonts w:ascii="Arial" w:hAnsi="Arial" w:cs="Arial"/>
+          <w:sz w:val="20"/>
+          <w:szCs w:val="20"/>
+        </w:rPr>
+        <w:t>, 2017 Dec; 37(50) 12247-12262</w:t>
+      </w:r>
+      <w:r>
+        <w:rPr>
+          <w:rFonts w:ascii="Arial" w:hAnsi="Arial" w:cs="Arial"/>
+          <w:sz w:val="20"/>
+          <w:szCs w:val="20"/>
+        </w:rPr>
+        <w:br/>
+      </w:r>
+      <w:r>
+        <w:rPr>
+          <w:rFonts w:ascii="Arial" w:hAnsi="Arial" w:cs="Arial"/>
+          <w:i/>
+          <w:sz w:val="20"/>
+          <w:szCs w:val="20"/>
+        </w:rPr>
+        <w:t xml:space="preserve">- Featured on journal cover and chapter cover in Principles of Neural Science, 6e edited by Eric </w:t>
+      </w:r>
+      <w:proofErr w:type="spellStart"/>
+      <w:r>
+        <w:rPr>
+          <w:rFonts w:ascii="Arial" w:hAnsi="Arial" w:cs="Arial"/>
+          <w:i/>
+          <w:sz w:val="20"/>
+          <w:szCs w:val="20"/>
+        </w:rPr>
+        <w:t>Kandel</w:t>
+      </w:r>
+      <w:proofErr w:type="spellEnd"/>
+      <w:r>
+        <w:rPr>
+          <w:rFonts w:ascii="Arial" w:hAnsi="Arial" w:cs="Arial"/>
+          <w:i/>
+          <w:sz w:val="20"/>
+          <w:szCs w:val="20"/>
+        </w:rPr>
+        <w:t xml:space="preserve"> et al</w:t>
+      </w:r>
+      <w:r>
+        <w:rPr>
+          <w:rFonts w:ascii="Arial" w:hAnsi="Arial" w:cs="Arial"/>
+          <w:sz w:val="20"/>
+          <w:szCs w:val="20"/>
+        </w:rPr>
+        <w:t>.</w:t>
       </w:r>
     </w:p>
     <w:p>
@@ -172,154 +268,171 @@
           <w:shd w:val="clear" w:color="auto" w:fill="FFFFFF"/>
         </w:rPr>
       </w:pPr>
-      <w:r>
-        <w:rPr>
-          <w:rStyle w:val="Strong"/>
-          <w:rFonts w:ascii="Arial" w:eastAsiaTheme="majorEastAsia" w:hAnsi="Arial" w:cs="Arial"/>
-          <w:sz w:val="20"/>
-          <w:szCs w:val="20"/>
-        </w:rPr>
-        <w:t xml:space="preserve">Liu J. </w:t>
-      </w:r>
-      <w:r>
-        <w:rPr>
-          <w:rStyle w:val="Strong"/>
-          <w:rFonts w:ascii="Arial" w:eastAsiaTheme="majorEastAsia" w:hAnsi="Arial" w:cs="Arial"/>
-          <w:b w:val="0"/>
-          <w:sz w:val="20"/>
-          <w:szCs w:val="20"/>
-        </w:rPr>
-        <w:t>and Sanes J.R.</w:t>
-      </w:r>
-      <w:r>
-        <w:rPr>
-          <w:rStyle w:val="Strong"/>
-          <w:rFonts w:ascii="Arial" w:eastAsiaTheme="majorEastAsia" w:hAnsi="Arial" w:cs="Arial"/>
-          <w:sz w:val="20"/>
-          <w:szCs w:val="20"/>
-        </w:rPr>
-        <w:t xml:space="preserve"> </w:t>
-      </w:r>
-      <w:r>
-        <w:rPr>
-          <w:rFonts w:ascii="Arial" w:hAnsi="Arial" w:cs="Arial"/>
-          <w:sz w:val="20"/>
-          <w:szCs w:val="20"/>
-        </w:rPr>
-        <w:t xml:space="preserve">Cellular and molecular analysis of dendritic morphogenesis in a retinal cell type that senses color contrast and ventral motion. </w:t>
+      <w:proofErr w:type="spellStart"/>
+      <w:r>
+        <w:rPr>
+          <w:rFonts w:ascii="Arial" w:hAnsi="Arial" w:cs="Arial"/>
+          <w:color w:val="000000"/>
+          <w:sz w:val="20"/>
+          <w:szCs w:val="20"/>
+          <w:shd w:val="clear" w:color="auto" w:fill="FFFFFF"/>
+        </w:rPr>
+        <w:t>Duan</w:t>
+      </w:r>
+      <w:proofErr w:type="spellEnd"/>
+      <w:r>
+        <w:rPr>
+          <w:rFonts w:ascii="Arial" w:hAnsi="Arial" w:cs="Arial"/>
+          <w:color w:val="000000"/>
+          <w:sz w:val="20"/>
+          <w:szCs w:val="20"/>
+          <w:shd w:val="clear" w:color="auto" w:fill="FFFFFF"/>
+        </w:rPr>
+        <w:t xml:space="preserve"> X., </w:t>
+      </w:r>
+      <w:proofErr w:type="spellStart"/>
+      <w:r>
+        <w:rPr>
+          <w:rFonts w:ascii="Arial" w:hAnsi="Arial" w:cs="Arial"/>
+          <w:color w:val="000000"/>
+          <w:sz w:val="20"/>
+          <w:szCs w:val="20"/>
+          <w:shd w:val="clear" w:color="auto" w:fill="FFFFFF"/>
+        </w:rPr>
+        <w:t>Krishnaswamy</w:t>
+      </w:r>
+      <w:proofErr w:type="spellEnd"/>
+      <w:r>
+        <w:rPr>
+          <w:rFonts w:ascii="Arial" w:hAnsi="Arial" w:cs="Arial"/>
+          <w:color w:val="000000"/>
+          <w:sz w:val="20"/>
+          <w:szCs w:val="20"/>
+          <w:shd w:val="clear" w:color="auto" w:fill="FFFFFF"/>
+        </w:rPr>
+        <w:t xml:space="preserve"> A., </w:t>
+      </w:r>
+      <w:proofErr w:type="spellStart"/>
+      <w:r>
+        <w:rPr>
+          <w:rFonts w:ascii="Arial" w:hAnsi="Arial" w:cs="Arial"/>
+          <w:color w:val="000000"/>
+          <w:sz w:val="20"/>
+          <w:szCs w:val="20"/>
+          <w:shd w:val="clear" w:color="auto" w:fill="FFFFFF"/>
+        </w:rPr>
+        <w:t>Laboulaye</w:t>
+      </w:r>
+      <w:proofErr w:type="spellEnd"/>
+      <w:r>
+        <w:rPr>
+          <w:rFonts w:ascii="Arial" w:hAnsi="Arial" w:cs="Arial"/>
+          <w:color w:val="000000"/>
+          <w:sz w:val="20"/>
+          <w:szCs w:val="20"/>
+          <w:shd w:val="clear" w:color="auto" w:fill="FFFFFF"/>
+        </w:rPr>
+        <w:t xml:space="preserve"> M.A., </w:t>
+      </w:r>
+      <w:r>
+        <w:rPr>
+          <w:rFonts w:ascii="Arial" w:hAnsi="Arial" w:cs="Arial"/>
+          <w:b/>
+          <w:color w:val="000000"/>
+          <w:sz w:val="20"/>
+          <w:szCs w:val="20"/>
+          <w:shd w:val="clear" w:color="auto" w:fill="FFFFFF"/>
+        </w:rPr>
+        <w:t>Liu J.</w:t>
+      </w:r>
+      <w:r>
+        <w:rPr>
+          <w:rFonts w:ascii="Arial" w:hAnsi="Arial" w:cs="Arial"/>
+          <w:color w:val="000000"/>
+          <w:sz w:val="20"/>
+          <w:szCs w:val="20"/>
+          <w:shd w:val="clear" w:color="auto" w:fill="FFFFFF"/>
+        </w:rPr>
+        <w:t xml:space="preserve">, Peng Y.R., Yamagata M., </w:t>
+      </w:r>
+      <w:proofErr w:type="spellStart"/>
+      <w:r>
+        <w:rPr>
+          <w:rFonts w:ascii="Arial" w:hAnsi="Arial" w:cs="Arial"/>
+          <w:color w:val="000000"/>
+          <w:sz w:val="20"/>
+          <w:szCs w:val="20"/>
+          <w:shd w:val="clear" w:color="auto" w:fill="FFFFFF"/>
+        </w:rPr>
+        <w:t>Toma</w:t>
+      </w:r>
+      <w:proofErr w:type="spellEnd"/>
+      <w:r>
+        <w:rPr>
+          <w:rFonts w:ascii="Arial" w:hAnsi="Arial" w:cs="Arial"/>
+          <w:color w:val="000000"/>
+          <w:sz w:val="20"/>
+          <w:szCs w:val="20"/>
+          <w:shd w:val="clear" w:color="auto" w:fill="FFFFFF"/>
+        </w:rPr>
+        <w:t xml:space="preserve"> K. and Sanes J.R. Cadherin Combinations Recruit Dendrites of Distinct Retinal Neurons to a Shared </w:t>
+      </w:r>
+      <w:proofErr w:type="spellStart"/>
+      <w:r>
+        <w:rPr>
+          <w:rFonts w:ascii="Arial" w:hAnsi="Arial" w:cs="Arial"/>
+          <w:color w:val="000000"/>
+          <w:sz w:val="20"/>
+          <w:szCs w:val="20"/>
+          <w:shd w:val="clear" w:color="auto" w:fill="FFFFFF"/>
+        </w:rPr>
+        <w:t>Interneuronal</w:t>
+      </w:r>
+      <w:proofErr w:type="spellEnd"/>
+      <w:r>
+        <w:rPr>
+          <w:rFonts w:ascii="Arial" w:hAnsi="Arial" w:cs="Arial"/>
+          <w:color w:val="000000"/>
+          <w:sz w:val="20"/>
+          <w:szCs w:val="20"/>
+          <w:shd w:val="clear" w:color="auto" w:fill="FFFFFF"/>
+        </w:rPr>
+        <w:t xml:space="preserve"> Scaffold. </w:t>
       </w:r>
       <w:r>
         <w:rPr>
           <w:rFonts w:ascii="Arial" w:hAnsi="Arial" w:cs="Arial"/>
           <w:b/>
           <w:i/>
+          <w:color w:val="000000"/>
           <w:sz w:val="20"/>
           <w:szCs w:val="20"/>
           <w:u w:val="single"/>
-        </w:rPr>
-        <w:t>Journal of Neuroscience</w:t>
-      </w:r>
-      <w:r>
-        <w:rPr>
-          <w:rFonts w:ascii="Arial" w:hAnsi="Arial" w:cs="Arial"/>
-          <w:sz w:val="20"/>
-          <w:szCs w:val="20"/>
-        </w:rPr>
-        <w:t>, 2017 Dec; 37(50) 12247-12262</w:t>
-      </w:r>
-      <w:r>
-        <w:rPr>
-          <w:rFonts w:ascii="Arial" w:hAnsi="Arial" w:cs="Arial"/>
-          <w:sz w:val="20"/>
-          <w:szCs w:val="20"/>
-        </w:rPr>
-        <w:br/>
-      </w:r>
-      <w:r>
-        <w:rPr>
-          <w:rFonts w:ascii="Arial" w:hAnsi="Arial" w:cs="Arial"/>
+          <w:shd w:val="clear" w:color="auto" w:fill="FFFFFF"/>
+        </w:rPr>
+        <w:t>Neuron</w:t>
+      </w:r>
+      <w:r>
+        <w:rPr>
+          <w:rFonts w:ascii="Arial" w:hAnsi="Arial" w:cs="Arial"/>
+          <w:b/>
           <w:i/>
-          <w:sz w:val="20"/>
-          <w:szCs w:val="20"/>
-        </w:rPr>
-        <w:t>- F</w:t>
-      </w:r>
-      <w:r>
-        <w:rPr>
-          <w:rFonts w:ascii="Arial" w:hAnsi="Arial" w:cs="Arial"/>
-          <w:i/>
-          <w:sz w:val="20"/>
-          <w:szCs w:val="20"/>
-        </w:rPr>
-        <w:t>eatured on journal cover</w:t>
-      </w:r>
-      <w:r>
-        <w:rPr>
-          <w:rFonts w:ascii="Arial" w:hAnsi="Arial" w:cs="Arial"/>
-          <w:i/>
-          <w:sz w:val="20"/>
-          <w:szCs w:val="20"/>
-        </w:rPr>
-        <w:t xml:space="preserve"> and chapter cover in Principles of Neural Science, 6e edited by Eric </w:t>
-      </w:r>
-      <w:proofErr w:type="spellStart"/>
-      <w:r>
-        <w:rPr>
-          <w:rFonts w:ascii="Arial" w:hAnsi="Arial" w:cs="Arial"/>
-          <w:i/>
-          <w:sz w:val="20"/>
-          <w:szCs w:val="20"/>
-        </w:rPr>
-        <w:t>Kandel</w:t>
-      </w:r>
-      <w:proofErr w:type="spellEnd"/>
-      <w:r>
-        <w:rPr>
-          <w:rFonts w:ascii="Arial" w:hAnsi="Arial" w:cs="Arial"/>
-          <w:i/>
-          <w:sz w:val="20"/>
-          <w:szCs w:val="20"/>
-        </w:rPr>
-        <w:t xml:space="preserve"> et al</w:t>
-      </w:r>
-      <w:r>
-        <w:rPr>
-          <w:rFonts w:ascii="Arial" w:hAnsi="Arial" w:cs="Arial"/>
-          <w:sz w:val="20"/>
-          <w:szCs w:val="20"/>
-        </w:rPr>
-        <w:t>.</w:t>
-      </w:r>
-    </w:p>
-    <w:p>
-      <w:pPr>
-        <w:pStyle w:val="ListParagraph"/>
-        <w:spacing w:after="120"/>
-        <w:ind w:left="357"/>
-        <w:contextualSpacing w:val="0"/>
-        <w:rPr>
-          <w:rFonts w:ascii="Arial" w:hAnsi="Arial" w:cs="Arial"/>
-          <w:color w:val="000000"/>
-          <w:sz w:val="20"/>
-          <w:szCs w:val="20"/>
-          <w:shd w:val="clear" w:color="auto" w:fill="FFFFFF"/>
-        </w:rPr>
-      </w:pPr>
-      <w:r>
-        <w:rPr>
-          <w:rFonts w:ascii="Arial" w:hAnsi="Arial" w:cs="Arial"/>
-          <w:sz w:val="20"/>
-          <w:szCs w:val="20"/>
-        </w:rPr>
-        <w:t>[Image 2]</w:t>
-      </w:r>
-      <w:r>
-        <w:rPr>
-          <w:rFonts w:ascii="Arial" w:hAnsi="Arial" w:cs="Arial"/>
-          <w:sz w:val="20"/>
-          <w:szCs w:val="20"/>
+          <w:color w:val="000000"/>
+          <w:sz w:val="20"/>
+          <w:szCs w:val="20"/>
+          <w:shd w:val="clear" w:color="auto" w:fill="FFFFFF"/>
         </w:rPr>
         <w:t xml:space="preserve"> </w:t>
+      </w:r>
+      <w:r>
+        <w:rPr>
+          <w:rFonts w:ascii="Arial" w:hAnsi="Arial" w:cs="Arial"/>
+          <w:color w:val="000000"/>
+          <w:sz w:val="20"/>
+          <w:szCs w:val="20"/>
+          <w:shd w:val="clear" w:color="auto" w:fill="FFFFFF"/>
+        </w:rPr>
+        <w:t>2018 Sept; 1145-1154.e6.</w:t>
       </w:r>
     </w:p>
     <w:p>
@@ -331,183 +444,101 @@
         </w:numPr>
         <w:spacing w:after="120"/>
         <w:ind w:left="357" w:hanging="357"/>
-        <w:contextualSpacing w:val="0"/>
-        <w:rPr>
-          <w:rFonts w:ascii="Arial" w:hAnsi="Arial" w:cs="Arial"/>
-          <w:color w:val="000000"/>
-          <w:sz w:val="20"/>
-          <w:szCs w:val="20"/>
-          <w:shd w:val="clear" w:color="auto" w:fill="FFFFFF"/>
+        <w:rPr>
+          <w:rFonts w:ascii="Arial" w:hAnsi="Arial" w:cs="Arial"/>
+          <w:sz w:val="20"/>
+          <w:szCs w:val="20"/>
         </w:rPr>
       </w:pPr>
       <w:proofErr w:type="spellStart"/>
       <w:r>
         <w:rPr>
           <w:rFonts w:ascii="Arial" w:hAnsi="Arial" w:cs="Arial"/>
-          <w:color w:val="000000"/>
-          <w:sz w:val="20"/>
-          <w:szCs w:val="20"/>
-          <w:shd w:val="clear" w:color="auto" w:fill="FFFFFF"/>
-        </w:rPr>
-        <w:t>Duan</w:t>
+          <w:sz w:val="20"/>
+          <w:szCs w:val="20"/>
+        </w:rPr>
+        <w:t>Agathocleous</w:t>
       </w:r>
       <w:proofErr w:type="spellEnd"/>
       <w:r>
         <w:rPr>
           <w:rFonts w:ascii="Arial" w:hAnsi="Arial" w:cs="Arial"/>
-          <w:color w:val="000000"/>
-          <w:sz w:val="20"/>
-          <w:szCs w:val="20"/>
-          <w:shd w:val="clear" w:color="auto" w:fill="FFFFFF"/>
-        </w:rPr>
-        <w:t xml:space="preserve"> X., </w:t>
+          <w:sz w:val="20"/>
+          <w:szCs w:val="20"/>
+        </w:rPr>
+        <w:t xml:space="preserve">, M., Love N.K., </w:t>
       </w:r>
       <w:proofErr w:type="spellStart"/>
       <w:r>
         <w:rPr>
           <w:rFonts w:ascii="Arial" w:hAnsi="Arial" w:cs="Arial"/>
-          <w:color w:val="000000"/>
-          <w:sz w:val="20"/>
-          <w:szCs w:val="20"/>
-          <w:shd w:val="clear" w:color="auto" w:fill="FFFFFF"/>
-        </w:rPr>
-        <w:t>Krishnaswamy</w:t>
+          <w:sz w:val="20"/>
+          <w:szCs w:val="20"/>
+        </w:rPr>
+        <w:t>Randlett</w:t>
       </w:r>
       <w:proofErr w:type="spellEnd"/>
       <w:r>
         <w:rPr>
           <w:rFonts w:ascii="Arial" w:hAnsi="Arial" w:cs="Arial"/>
-          <w:color w:val="000000"/>
-          <w:sz w:val="20"/>
-          <w:szCs w:val="20"/>
-          <w:shd w:val="clear" w:color="auto" w:fill="FFFFFF"/>
-        </w:rPr>
-        <w:t xml:space="preserve"> A., </w:t>
-      </w:r>
-      <w:proofErr w:type="spellStart"/>
-      <w:r>
-        <w:rPr>
-          <w:rFonts w:ascii="Arial" w:hAnsi="Arial" w:cs="Arial"/>
-          <w:color w:val="000000"/>
-          <w:sz w:val="20"/>
-          <w:szCs w:val="20"/>
-          <w:shd w:val="clear" w:color="auto" w:fill="FFFFFF"/>
-        </w:rPr>
-        <w:t>Laboulaye</w:t>
-      </w:r>
-      <w:proofErr w:type="spellEnd"/>
-      <w:r>
-        <w:rPr>
-          <w:rFonts w:ascii="Arial" w:hAnsi="Arial" w:cs="Arial"/>
-          <w:color w:val="000000"/>
-          <w:sz w:val="20"/>
-          <w:szCs w:val="20"/>
-          <w:shd w:val="clear" w:color="auto" w:fill="FFFFFF"/>
-        </w:rPr>
-        <w:t xml:space="preserve"> M.A., </w:t>
+          <w:sz w:val="20"/>
+          <w:szCs w:val="20"/>
+        </w:rPr>
+        <w:t xml:space="preserve"> O., Harris J.J., </w:t>
       </w:r>
       <w:r>
         <w:rPr>
           <w:rFonts w:ascii="Arial" w:hAnsi="Arial" w:cs="Arial"/>
           <w:b/>
-          <w:color w:val="000000"/>
-          <w:sz w:val="20"/>
-          <w:szCs w:val="20"/>
-          <w:shd w:val="clear" w:color="auto" w:fill="FFFFFF"/>
-        </w:rPr>
-        <w:t>Liu J.</w:t>
-      </w:r>
-      <w:r>
-        <w:rPr>
-          <w:rFonts w:ascii="Arial" w:hAnsi="Arial" w:cs="Arial"/>
-          <w:color w:val="000000"/>
-          <w:sz w:val="20"/>
-          <w:szCs w:val="20"/>
-          <w:shd w:val="clear" w:color="auto" w:fill="FFFFFF"/>
-        </w:rPr>
-        <w:t xml:space="preserve">, Peng Y.R., Yamagata M., </w:t>
-      </w:r>
-      <w:proofErr w:type="spellStart"/>
-      <w:r>
-        <w:rPr>
-          <w:rFonts w:ascii="Arial" w:hAnsi="Arial" w:cs="Arial"/>
-          <w:color w:val="000000"/>
-          <w:sz w:val="20"/>
-          <w:szCs w:val="20"/>
-          <w:shd w:val="clear" w:color="auto" w:fill="FFFFFF"/>
-        </w:rPr>
-        <w:t>Toma</w:t>
-      </w:r>
-      <w:proofErr w:type="spellEnd"/>
-      <w:r>
-        <w:rPr>
-          <w:rFonts w:ascii="Arial" w:hAnsi="Arial" w:cs="Arial"/>
-          <w:color w:val="000000"/>
-          <w:sz w:val="20"/>
-          <w:szCs w:val="20"/>
-          <w:shd w:val="clear" w:color="auto" w:fill="FFFFFF"/>
-        </w:rPr>
-        <w:t xml:space="preserve"> K. and Sanes J.R. Cadherin Combinations Recruit Dendrites of Distinct Retinal Neurons to a Shared </w:t>
-      </w:r>
-      <w:proofErr w:type="spellStart"/>
-      <w:r>
-        <w:rPr>
-          <w:rFonts w:ascii="Arial" w:hAnsi="Arial" w:cs="Arial"/>
-          <w:color w:val="000000"/>
-          <w:sz w:val="20"/>
-          <w:szCs w:val="20"/>
-          <w:shd w:val="clear" w:color="auto" w:fill="FFFFFF"/>
-        </w:rPr>
-        <w:t>Interneuronal</w:t>
-      </w:r>
-      <w:proofErr w:type="spellEnd"/>
-      <w:r>
-        <w:rPr>
-          <w:rFonts w:ascii="Arial" w:hAnsi="Arial" w:cs="Arial"/>
-          <w:color w:val="000000"/>
-          <w:sz w:val="20"/>
-          <w:szCs w:val="20"/>
-          <w:shd w:val="clear" w:color="auto" w:fill="FFFFFF"/>
-        </w:rPr>
-        <w:t xml:space="preserve"> Scaffold. </w:t>
+          <w:sz w:val="20"/>
+          <w:szCs w:val="20"/>
+        </w:rPr>
+        <w:t>Liu J</w:t>
+      </w:r>
+      <w:r>
+        <w:rPr>
+          <w:rFonts w:ascii="Arial" w:hAnsi="Arial" w:cs="Arial"/>
+          <w:sz w:val="20"/>
+          <w:szCs w:val="20"/>
+        </w:rPr>
+        <w:t xml:space="preserve">., Murray A.J., Harris W.A. Metabolic differentiation in the embryonic retina. </w:t>
       </w:r>
       <w:r>
         <w:rPr>
           <w:rFonts w:ascii="Arial" w:hAnsi="Arial" w:cs="Arial"/>
           <w:b/>
           <w:i/>
-          <w:color w:val="000000"/>
           <w:sz w:val="20"/>
           <w:szCs w:val="20"/>
           <w:u w:val="single"/>
-          <w:shd w:val="clear" w:color="auto" w:fill="FFFFFF"/>
-        </w:rPr>
-        <w:t>Neuron</w:t>
-      </w:r>
-      <w:r>
-        <w:rPr>
-          <w:rFonts w:ascii="Arial" w:hAnsi="Arial" w:cs="Arial"/>
-          <w:b/>
+        </w:rPr>
+        <w:t>Nature Cell Biology</w:t>
+      </w:r>
+      <w:r>
+        <w:rPr>
+          <w:rFonts w:ascii="Arial" w:hAnsi="Arial" w:cs="Arial"/>
+          <w:sz w:val="20"/>
+          <w:szCs w:val="20"/>
+        </w:rPr>
+        <w:t xml:space="preserve"> 2012 Aug; 14(8) 859-64. </w:t>
+      </w:r>
+      <w:r>
+        <w:rPr>
+          <w:rFonts w:ascii="Arial" w:hAnsi="Arial" w:cs="Arial"/>
           <w:i/>
-          <w:color w:val="000000"/>
-          <w:sz w:val="20"/>
-          <w:szCs w:val="20"/>
-          <w:shd w:val="clear" w:color="auto" w:fill="FFFFFF"/>
-        </w:rPr>
-        <w:t xml:space="preserve"> </w:t>
-      </w:r>
-      <w:r>
-        <w:rPr>
-          <w:rFonts w:ascii="Arial" w:hAnsi="Arial" w:cs="Arial"/>
-          <w:color w:val="000000"/>
-          <w:sz w:val="20"/>
-          <w:szCs w:val="20"/>
-          <w:shd w:val="clear" w:color="auto" w:fill="FFFFFF"/>
-        </w:rPr>
-        <w:t>2018 Sept; 1145-1154.e6.</w:t>
-      </w:r>
-      <w:bookmarkStart w:id="0" w:name="_GoBack"/>
-      <w:bookmarkEnd w:id="0"/>
+          <w:sz w:val="20"/>
+          <w:szCs w:val="20"/>
+        </w:rPr>
+        <w:t>Featured in News and Views</w:t>
+      </w:r>
+      <w:r>
+        <w:rPr>
+          <w:rFonts w:ascii="Arial" w:hAnsi="Arial" w:cs="Arial"/>
+          <w:sz w:val="20"/>
+          <w:szCs w:val="20"/>
+        </w:rPr>
+        <w:t>.</w:t>
+      </w:r>
     </w:p>
     <w:p>
       <w:pPr>
@@ -524,14 +555,66 @@
           <w:szCs w:val="20"/>
         </w:rPr>
       </w:pPr>
+      <w:r>
+        <w:rPr>
+          <w:rFonts w:ascii="Arial" w:hAnsi="Arial" w:cs="Arial"/>
+          <w:b/>
+          <w:bCs/>
+          <w:sz w:val="20"/>
+          <w:szCs w:val="20"/>
+        </w:rPr>
+        <w:t>Liu J</w:t>
+      </w:r>
+      <w:proofErr w:type="gramStart"/>
+      <w:r>
+        <w:rPr>
+          <w:rFonts w:ascii="Arial" w:hAnsi="Arial" w:cs="Arial"/>
+          <w:b/>
+          <w:bCs/>
+          <w:sz w:val="20"/>
+          <w:szCs w:val="20"/>
+        </w:rPr>
+        <w:t>.</w:t>
+      </w:r>
+      <w:r>
+        <w:rPr>
+          <w:rFonts w:ascii="Arial" w:hAnsi="Arial" w:cs="Arial"/>
+          <w:sz w:val="20"/>
+          <w:szCs w:val="20"/>
+        </w:rPr>
+        <w:t>†</w:t>
+      </w:r>
+      <w:proofErr w:type="gramEnd"/>
+      <w:r>
+        <w:rPr>
+          <w:rFonts w:ascii="Arial" w:hAnsi="Arial" w:cs="Arial"/>
+          <w:sz w:val="20"/>
+          <w:szCs w:val="20"/>
+        </w:rPr>
+        <w:t xml:space="preserve"> The Anatomy and Physiology of Direction-Selective Retinal Ganglion Cells</w:t>
+      </w:r>
+      <w:r>
+        <w:rPr>
+          <w:rFonts w:ascii="Arial" w:hAnsi="Arial" w:cs="Arial"/>
+          <w:i/>
+          <w:iCs/>
+          <w:sz w:val="20"/>
+          <w:szCs w:val="20"/>
+        </w:rPr>
+        <w:t xml:space="preserve">. </w:t>
+      </w:r>
       <w:proofErr w:type="spellStart"/>
       <w:r>
         <w:rPr>
           <w:rFonts w:ascii="Arial" w:hAnsi="Arial" w:cs="Arial"/>
-          <w:sz w:val="20"/>
-          <w:szCs w:val="20"/>
-        </w:rPr>
-        <w:t>Agathocleous</w:t>
+          <w:b/>
+          <w:bCs/>
+          <w:i/>
+          <w:iCs/>
+          <w:sz w:val="20"/>
+          <w:szCs w:val="20"/>
+        </w:rPr>
+        <w:t>Webvision</w:t>
       </w:r>
       <w:proofErr w:type="spellEnd"/>
       <w:r>
@@ -540,98 +623,53 @@
           <w:sz w:val="20"/>
           <w:szCs w:val="20"/>
         </w:rPr>
-        <w:t xml:space="preserve">, M., Love N.K., </w:t>
-      </w:r>
-      <w:proofErr w:type="spellStart"/>
-      <w:r>
-        <w:rPr>
-          <w:rFonts w:ascii="Arial" w:hAnsi="Arial" w:cs="Arial"/>
-          <w:sz w:val="20"/>
-          <w:szCs w:val="20"/>
-        </w:rPr>
-        <w:t>Randlett</w:t>
-      </w:r>
-      <w:proofErr w:type="spellEnd"/>
-      <w:r>
-        <w:rPr>
-          <w:rFonts w:ascii="Arial" w:hAnsi="Arial" w:cs="Arial"/>
-          <w:sz w:val="20"/>
-          <w:szCs w:val="20"/>
-        </w:rPr>
-        <w:t xml:space="preserve"> O., Harris J.J., </w:t>
-      </w:r>
-      <w:r>
-        <w:rPr>
-          <w:rFonts w:ascii="Arial" w:hAnsi="Arial" w:cs="Arial"/>
-          <w:b/>
-          <w:sz w:val="20"/>
-          <w:szCs w:val="20"/>
-        </w:rPr>
-        <w:t>Liu J</w:t>
-      </w:r>
-      <w:r>
-        <w:rPr>
-          <w:rFonts w:ascii="Arial" w:hAnsi="Arial" w:cs="Arial"/>
-          <w:sz w:val="20"/>
-          <w:szCs w:val="20"/>
-        </w:rPr>
-        <w:t xml:space="preserve">., Murray A.J., Harris W.A. Metabolic differentiation in the embryonic retina. </w:t>
-      </w:r>
-      <w:r>
-        <w:rPr>
-          <w:rFonts w:ascii="Arial" w:hAnsi="Arial" w:cs="Arial"/>
-          <w:b/>
+        <w:t xml:space="preserve">: The Organization of the Retina and Visual System. </w:t>
+      </w:r>
+      <w:r>
+        <w:rPr>
+          <w:rFonts w:ascii="Arial" w:hAnsi="Arial" w:cs="Arial"/>
           <w:i/>
-          <w:sz w:val="20"/>
-          <w:szCs w:val="20"/>
-          <w:u w:val="single"/>
-        </w:rPr>
-        <w:t>Nature Cell Biology</w:t>
-      </w:r>
-      <w:r>
-        <w:rPr>
-          <w:rFonts w:ascii="Arial" w:hAnsi="Arial" w:cs="Arial"/>
-          <w:sz w:val="20"/>
-          <w:szCs w:val="20"/>
-        </w:rPr>
-        <w:t xml:space="preserve"> 2012 Aug; 14(8) 859-64.</w:t>
-      </w:r>
-      <w:r>
-        <w:rPr>
-          <w:rFonts w:ascii="Arial" w:hAnsi="Arial" w:cs="Arial"/>
-          <w:sz w:val="20"/>
-          <w:szCs w:val="20"/>
-        </w:rPr>
-        <w:t xml:space="preserve"> </w:t>
+          <w:iCs/>
+          <w:sz w:val="20"/>
+          <w:szCs w:val="20"/>
+        </w:rPr>
+        <w:t xml:space="preserve">Salt Lake City (UT): University of Utah Health Sciences Center </w:t>
+      </w:r>
+      <w:r>
+        <w:rPr>
+          <w:rFonts w:ascii="Arial" w:hAnsi="Arial" w:cs="Arial"/>
+          <w:sz w:val="20"/>
+          <w:szCs w:val="20"/>
+        </w:rPr>
+        <w:t xml:space="preserve">Aug 20, 2015; http://www.ncbi.nlm.nih.gov/books/NBK321299 </w:t>
       </w:r>
       <w:r>
         <w:rPr>
           <w:rFonts w:ascii="Arial" w:hAnsi="Arial" w:cs="Arial"/>
           <w:i/>
-          <w:sz w:val="20"/>
-          <w:szCs w:val="20"/>
-        </w:rPr>
-        <w:t>F</w:t>
-      </w:r>
-      <w:r>
-        <w:rPr>
-          <w:rFonts w:ascii="Arial" w:hAnsi="Arial" w:cs="Arial"/>
-          <w:i/>
-          <w:sz w:val="20"/>
-          <w:szCs w:val="20"/>
-        </w:rPr>
-        <w:t>eatured in News and Views</w:t>
-      </w:r>
-      <w:r>
-        <w:rPr>
-          <w:rFonts w:ascii="Arial" w:hAnsi="Arial" w:cs="Arial"/>
-          <w:sz w:val="20"/>
-          <w:szCs w:val="20"/>
-        </w:rPr>
-        <w:t>.</w:t>
+          <w:iCs/>
+          <w:sz w:val="20"/>
+          <w:szCs w:val="20"/>
+        </w:rPr>
+        <w:t xml:space="preserve">†Corresponding author </w:t>
       </w:r>
     </w:p>
-    <w:p/>
+    <w:p>
+      <w:pPr>
+        <w:pStyle w:val="ListParagraph"/>
+        <w:spacing w:after="120"/>
+        <w:ind w:left="357"/>
+        <w:rPr>
+          <w:rFonts w:ascii="Arial" w:hAnsi="Arial" w:cs="Arial"/>
+          <w:sz w:val="20"/>
+          <w:szCs w:val="20"/>
+        </w:rPr>
+      </w:pPr>
+    </w:p>
+    <w:p>
+      <w:bookmarkStart w:id="0" w:name="_GoBack"/>
+      <w:bookmarkEnd w:id="0"/>
+    </w:p>
     <w:sectPr>
       <w:pgSz w:w="12240" w:h="15840"/>
       <w:pgMar w:top="1440" w:right="1440" w:bottom="1440" w:left="1440" w:header="708" w:footer="708" w:gutter="0"/>
@@ -1207,6 +1245,22 @@
       <w:contextualSpacing/>
     </w:pPr>
   </w:style>
+  <w:style w:type="paragraph" w:customStyle="1" w:styleId="Default">
+    <w:name w:val="Default"/>
+    <w:rsid w:val="005A542C"/>
+    <w:pPr>
+      <w:autoSpaceDE w:val="0"/>
+      <w:autoSpaceDN w:val="0"/>
+      <w:adjustRightInd w:val="0"/>
+      <w:spacing w:after="0" w:line="240" w:lineRule="auto"/>
+    </w:pPr>
+    <w:rPr>
+      <w:rFonts w:ascii="Arial" w:hAnsi="Arial" w:cs="Arial"/>
+      <w:color w:val="000000"/>
+      <w:sz w:val="24"/>
+      <w:szCs w:val="24"/>
+    </w:rPr>
+  </w:style>
 </w:styles>
 </file>
 
